--- a/Verslag/veslag.docx
+++ b/Verslag/veslag.docx
@@ -9,6 +9,7 @@
           <w:docPart w:val="EFF3E5A53B1B44AC977D21DA298655B8"/>
         </w:placeholder>
       </w:sdtPr>
+      <w:sdtEndPr/>
       <w:sdtContent>
         <w:p>
           <w:pPr>
@@ -35,6 +36,7 @@
         </w:placeholder>
         <w:text/>
       </w:sdtPr>
+      <w:sdtEndPr/>
       <w:sdtContent>
         <w:p>
           <w:pPr>
@@ -119,6 +121,7 @@
                                 <w:calendar w:val="gregorian"/>
                               </w:date>
                             </w:sdtPr>
+                            <w:sdtEndPr/>
                             <w:sdtContent>
                               <w:p>
                                 <w:pPr>
@@ -171,6 +174,7 @@
                           <w:calendar w:val="gregorian"/>
                         </w:date>
                       </w:sdtPr>
+                      <w:sdtEndPr/>
                       <w:sdtContent>
                         <w:p>
                           <w:pPr>
@@ -241,6 +245,7 @@
                                 <w:tag w:val="Subtekst"/>
                                 <w:id w:val="1701512538"/>
                               </w:sdtPr>
+                              <w:sdtEndPr/>
                               <w:sdtContent>
                                 <w:r>
                                   <w:t xml:space="preserve">Vak: lab </w:t>
@@ -320,6 +325,7 @@
                           <w:tag w:val="Subtekst"/>
                           <w:id w:val="1701512538"/>
                         </w:sdtPr>
+                        <w:sdtEndPr/>
                         <w:sdtContent>
                           <w:r>
                             <w:t xml:space="preserve">Vak: lab </w:t>
@@ -419,6 +425,7 @@
                               <w:tag w:val="Auteur"/>
                               <w:id w:val="429555224"/>
                             </w:sdtPr>
+                            <w:sdtEndPr/>
                             <w:sdtContent>
                               <w:p>
                                 <w:pPr>
@@ -461,6 +468,7 @@
                         <w:tag w:val="Auteur"/>
                         <w:id w:val="429555224"/>
                       </w:sdtPr>
+                      <w:sdtEndPr/>
                       <w:sdtContent>
                         <w:p>
                           <w:pPr>
@@ -526,10 +534,8 @@
                               <w:alias w:val="Faculteit, departement of dienst"/>
                               <w:tag w:val="Faculteit, departement of dienst"/>
                               <w:id w:val="643158344"/>
-                              <w:placeholder>
-                                <w:docPart w:val="61471129CB3A4D31AB25618A5E76ECA1"/>
-                              </w:placeholder>
                             </w:sdtPr>
+                            <w:sdtEndPr/>
                             <w:sdtContent>
                               <w:sdt>
                                 <w:sdtPr>
@@ -540,6 +546,7 @@
                                   <w:tag w:val="NaamFaculteit/Dienst"/>
                                   <w:id w:val="-1565099917"/>
                                 </w:sdtPr>
+                                <w:sdtEndPr/>
                                 <w:sdtContent>
                                   <w:p>
                                     <w:pPr>
@@ -618,10 +625,8 @@
                         <w:alias w:val="Faculteit, departement of dienst"/>
                         <w:tag w:val="Faculteit, departement of dienst"/>
                         <w:id w:val="643158344"/>
-                        <w:placeholder>
-                          <w:docPart w:val="61471129CB3A4D31AB25618A5E76ECA1"/>
-                        </w:placeholder>
                       </w:sdtPr>
+                      <w:sdtEndPr/>
                       <w:sdtContent>
                         <w:sdt>
                           <w:sdtPr>
@@ -632,6 +637,7 @@
                             <w:tag w:val="NaamFaculteit/Dienst"/>
                             <w:id w:val="-1565099917"/>
                           </w:sdtPr>
+                          <w:sdtEndPr/>
                           <w:sdtContent>
                             <w:p>
                               <w:pPr>
@@ -2328,7 +2334,7 @@
         <w:pStyle w:val="Caption"/>
         <w:jc w:val="both"/>
       </w:pPr>
-      <w:bookmarkStart w:id="2" w:name="_Toc26373450"/>
+      <w:bookmarkStart w:id="2" w:name="_Toc26970098"/>
       <w:r>
         <w:t xml:space="preserve">Figuur </w:t>
       </w:r>
@@ -2348,6 +2354,9 @@
         <w:t>1</w:t>
       </w:r>
       <w:r>
+        <w:rPr>
+          <w:noProof/>
+        </w:rPr>
         <w:fldChar w:fldCharType="end"/>
       </w:r>
       <w:r>
@@ -2358,6 +2367,7 @@
           <w:id w:val="847138633"/>
           <w:citation/>
         </w:sdtPr>
+        <w:sdtEndPr/>
         <w:sdtContent>
           <w:r>
             <w:fldChar w:fldCharType="begin"/>
@@ -2490,7 +2500,12 @@
       </w:r>
       <w:proofErr w:type="gramEnd"/>
       <w:r>
-        <w:t>alarm instellingen’ of de tijd. Door de joystick in te drukken wordt de keuze bevestigd en gaat men naar één van de andere toestanden (TIIN, MZIN of ALIN). Indien men zich op de tijd bevindt, zal het indrukken van de joystick niets doen aangezien men zich al in de standaardtoestand bevindt.</w:t>
+        <w:t>alarm instellingen’ of de tijd. Door de joystick in te drukken wordt de k</w:t>
+      </w:r>
+      <w:bookmarkStart w:id="5" w:name="_GoBack"/>
+      <w:bookmarkEnd w:id="5"/>
+      <w:r>
+        <w:t>euze bevestigd en gaat men naar één van de andere toestanden (TIIN, MZIN of ALIN). Indien men zich op de tijd bevindt, zal het indrukken van de joystick niets doen aangezien men zich al in de standaardtoestand bevindt.</w:t>
       </w:r>
     </w:p>
     <w:p>
@@ -2515,13 +2530,13 @@
       <w:pPr>
         <w:pStyle w:val="Heading2"/>
       </w:pPr>
-      <w:bookmarkStart w:id="5" w:name="_Toc21287020"/>
-      <w:bookmarkStart w:id="6" w:name="_Toc26370599"/>
+      <w:bookmarkStart w:id="6" w:name="_Toc21287020"/>
+      <w:bookmarkStart w:id="7" w:name="_Toc26370599"/>
       <w:r>
         <w:t>TIIN (tijd instellen toestand)</w:t>
       </w:r>
-      <w:bookmarkEnd w:id="5"/>
       <w:bookmarkEnd w:id="6"/>
+      <w:bookmarkEnd w:id="7"/>
     </w:p>
     <w:p>
       <w:pPr>
@@ -2602,13 +2617,13 @@
       <w:pPr>
         <w:pStyle w:val="Heading2"/>
       </w:pPr>
-      <w:bookmarkStart w:id="7" w:name="_Toc21287022"/>
-      <w:bookmarkStart w:id="8" w:name="_Toc26370600"/>
+      <w:bookmarkStart w:id="8" w:name="_Toc21287022"/>
+      <w:bookmarkStart w:id="9" w:name="_Toc26370600"/>
       <w:r>
         <w:t>MZIN</w:t>
       </w:r>
-      <w:bookmarkEnd w:id="7"/>
       <w:bookmarkEnd w:id="8"/>
+      <w:bookmarkEnd w:id="9"/>
     </w:p>
     <w:p>
       <w:pPr>
@@ -2649,13 +2664,13 @@
       <w:pPr>
         <w:pStyle w:val="Heading2"/>
       </w:pPr>
-      <w:bookmarkStart w:id="9" w:name="_Toc21287023"/>
-      <w:bookmarkStart w:id="10" w:name="_Toc26370601"/>
+      <w:bookmarkStart w:id="10" w:name="_Toc21287023"/>
+      <w:bookmarkStart w:id="11" w:name="_Toc26370601"/>
       <w:r>
         <w:t>Alarm</w:t>
       </w:r>
-      <w:bookmarkEnd w:id="9"/>
       <w:bookmarkEnd w:id="10"/>
+      <w:bookmarkEnd w:id="11"/>
       <w:r>
         <w:t xml:space="preserve"> </w:t>
       </w:r>
@@ -2703,25 +2718,392 @@
       <w:pPr>
         <w:pStyle w:val="Heading2"/>
       </w:pPr>
-      <w:bookmarkStart w:id="11" w:name="_Toc21287021"/>
-      <w:bookmarkStart w:id="12" w:name="_Toc26370602"/>
+      <w:bookmarkStart w:id="12" w:name="_Toc21287021"/>
+      <w:bookmarkStart w:id="13" w:name="_Toc26370602"/>
       <w:r>
         <w:t>ALIN (alarm instellen toestand)</w:t>
       </w:r>
-      <w:bookmarkEnd w:id="11"/>
       <w:bookmarkEnd w:id="12"/>
-    </w:p>
-    <w:p/>
+      <w:bookmarkEnd w:id="13"/>
+    </w:p>
+    <w:p>
+      <w:pPr>
+        <w:spacing w:before="0"/>
+      </w:pPr>
+      <w:r>
+        <w:br w:type="page"/>
+      </w:r>
+    </w:p>
     <w:p>
       <w:pPr>
         <w:pStyle w:val="Heading1"/>
       </w:pPr>
-      <w:bookmarkStart w:id="13" w:name="_Toc26370603"/>
+      <w:bookmarkStart w:id="14" w:name="_Toc26370603"/>
       <w:r>
         <w:lastRenderedPageBreak/>
         <w:t>Gebruikersinterface</w:t>
       </w:r>
-      <w:bookmarkEnd w:id="13"/>
+      <w:bookmarkEnd w:id="14"/>
+    </w:p>
+    <w:p>
+      <w:pPr>
+        <w:pStyle w:val="Heading2"/>
+        <w:numPr>
+          <w:ilvl w:val="1"/>
+          <w:numId w:val="24"/>
+        </w:numPr>
+      </w:pPr>
+      <w:bookmarkStart w:id="15" w:name="_Toc26970258"/>
+      <w:bookmarkStart w:id="16" w:name="_Toc26970389"/>
+      <w:r>
+        <w:t>Standaardtoestand</w:t>
+      </w:r>
+      <w:bookmarkEnd w:id="15"/>
+      <w:bookmarkEnd w:id="16"/>
+    </w:p>
+    <w:p>
+      <w:pPr>
+        <w:jc w:val="both"/>
+      </w:pPr>
+      <w:bookmarkStart w:id="17" w:name="_heading=h.2s8eyo1" w:colFirst="0" w:colLast="0"/>
+      <w:bookmarkEnd w:id="17"/>
+      <w:r>
+        <w:t xml:space="preserve">Figuur 2: (Buysse </w:t>
+      </w:r>
+      <w:proofErr w:type="gramStart"/>
+      <w:r>
+        <w:t>L. ,</w:t>
+      </w:r>
+      <w:proofErr w:type="gramEnd"/>
+      <w:r>
+        <w:t xml:space="preserve"> Schema: standaard toestand, 2019) toont een schema van hoe de standaardtoestand weergegeven wordt aan de gebruiker. In de standaardtoestand zijn vijf verschillende weergaves mogelijk. In de figuur stelt “</w:t>
+      </w:r>
+      <w:proofErr w:type="spellStart"/>
+      <w:r>
+        <w:t>hh</w:t>
+      </w:r>
+      <w:proofErr w:type="spellEnd"/>
+      <w:r>
+        <w:t xml:space="preserve">” het </w:t>
+      </w:r>
+      <w:proofErr w:type="gramStart"/>
+      <w:r>
+        <w:t>uur ,</w:t>
+      </w:r>
+      <w:proofErr w:type="gramEnd"/>
+      <w:r>
+        <w:t xml:space="preserve"> “mm” de minuten en “ss” de seconden voor telkens aan de hand van 2 </w:t>
+      </w:r>
+      <w:proofErr w:type="spellStart"/>
+      <w:r>
+        <w:t>digits</w:t>
+      </w:r>
+      <w:proofErr w:type="spellEnd"/>
+      <w:r>
+        <w:t xml:space="preserve">. </w:t>
+      </w:r>
+    </w:p>
+    <w:p>
+      <w:pPr>
+        <w:pStyle w:val="Heading3"/>
+      </w:pPr>
+      <w:bookmarkStart w:id="18" w:name="_Toc26970259"/>
+      <w:bookmarkStart w:id="19" w:name="_Toc26970390"/>
+      <w:r>
+        <w:t>Weergave standaard scherm</w:t>
+      </w:r>
+      <w:bookmarkEnd w:id="18"/>
+      <w:bookmarkEnd w:id="19"/>
+    </w:p>
+    <w:p>
+      <w:pPr>
+        <w:jc w:val="both"/>
+      </w:pPr>
+      <w:bookmarkStart w:id="20" w:name="_heading=h.8xmam8h60eke" w:colFirst="0" w:colLast="0"/>
+      <w:bookmarkEnd w:id="20"/>
+      <w:r>
+        <w:t xml:space="preserve">In de weergave standaard scherm wordt de huidige tijd en datum weergegeven. De tijd wordt in volgende format: </w:t>
+      </w:r>
+      <w:proofErr w:type="spellStart"/>
+      <w:r>
+        <w:t>hh:</w:t>
+      </w:r>
+      <w:proofErr w:type="gramStart"/>
+      <w:r>
+        <w:t>mm:ss</w:t>
+      </w:r>
+      <w:proofErr w:type="spellEnd"/>
+      <w:proofErr w:type="gramEnd"/>
+      <w:r>
+        <w:t xml:space="preserve"> weergegeven. De datum wordt in de figuur voorgesteld door “</w:t>
+      </w:r>
+      <w:proofErr w:type="spellStart"/>
+      <w:r>
+        <w:t>day</w:t>
+      </w:r>
+      <w:proofErr w:type="spellEnd"/>
+      <w:r>
+        <w:t xml:space="preserve"> </w:t>
+      </w:r>
+      <w:proofErr w:type="spellStart"/>
+      <w:r>
+        <w:t>dd:</w:t>
+      </w:r>
+      <w:proofErr w:type="gramStart"/>
+      <w:r>
+        <w:t>mm:yyyy</w:t>
+      </w:r>
+      <w:proofErr w:type="spellEnd"/>
+      <w:proofErr w:type="gramEnd"/>
+      <w:r>
+        <w:t>”. Hierbij is “</w:t>
+      </w:r>
+      <w:proofErr w:type="spellStart"/>
+      <w:r>
+        <w:t>day</w:t>
+      </w:r>
+      <w:proofErr w:type="spellEnd"/>
+      <w:r>
+        <w:t xml:space="preserve">” de </w:t>
+      </w:r>
+      <w:proofErr w:type="spellStart"/>
+      <w:r>
+        <w:t>engelse</w:t>
+      </w:r>
+      <w:proofErr w:type="spellEnd"/>
+      <w:r>
+        <w:t xml:space="preserve"> afkorting van de dag in drie letters (bv. </w:t>
+      </w:r>
+      <w:proofErr w:type="spellStart"/>
+      <w:r>
+        <w:t>mon</w:t>
+      </w:r>
+      <w:proofErr w:type="spellEnd"/>
+      <w:r>
+        <w:t xml:space="preserve">, </w:t>
+      </w:r>
+      <w:proofErr w:type="spellStart"/>
+      <w:r>
+        <w:t>tue</w:t>
+      </w:r>
+      <w:proofErr w:type="spellEnd"/>
+      <w:r>
+        <w:t xml:space="preserve"> …). De huidige dag in cijfers wordt voorgesteld door de twee </w:t>
+      </w:r>
+      <w:proofErr w:type="spellStart"/>
+      <w:r>
+        <w:t>digits</w:t>
+      </w:r>
+      <w:proofErr w:type="spellEnd"/>
+      <w:r>
+        <w:t xml:space="preserve"> “</w:t>
+      </w:r>
+      <w:proofErr w:type="spellStart"/>
+      <w:r>
+        <w:t>dd</w:t>
+      </w:r>
+      <w:proofErr w:type="spellEnd"/>
+      <w:r>
+        <w:t xml:space="preserve">”. De huidige maand wordt weergegeven met de </w:t>
+      </w:r>
+      <w:proofErr w:type="spellStart"/>
+      <w:r>
+        <w:t>engelse</w:t>
+      </w:r>
+      <w:proofErr w:type="spellEnd"/>
+      <w:r>
+        <w:t xml:space="preserve"> afkorting van de maand in drie letters (bv. Jan, Feb …). Het jaar voor met behulp van de 4 </w:t>
+      </w:r>
+      <w:proofErr w:type="spellStart"/>
+      <w:r>
+        <w:t>digits</w:t>
+      </w:r>
+      <w:proofErr w:type="spellEnd"/>
+      <w:r>
+        <w:t xml:space="preserve"> “</w:t>
+      </w:r>
+      <w:proofErr w:type="spellStart"/>
+      <w:r>
+        <w:t>yyyy</w:t>
+      </w:r>
+      <w:proofErr w:type="spellEnd"/>
+      <w:r>
+        <w:t>” voorgesteld. De “On/Off” op de figuur geeft weer of het alarm ingeschakeld is of niet. On geeft aan dat het alarm ingeschakeld is en Off geeft aan dat het alarm uitgeschakeld is. Het alarm kan in- en uitgeschakeld worden door in deze weergave de joystick in het midden in te drukken. Vanuit de weergave van het standaard scherm kan genavigeerd worden naar de weergave van het instellingsmenu. Er kan naar het volgende menu onderdeel: “set time” genavigeerd worden door de joystick naar rechts te duwen. Als de joystick naar links wordt geduwd wordt naar het vorige menu onderdeel: “set date” overgegaan.</w:t>
+      </w:r>
+    </w:p>
+    <w:p>
+      <w:pPr>
+        <w:pStyle w:val="Heading3"/>
+        <w:numPr>
+          <w:ilvl w:val="0"/>
+          <w:numId w:val="0"/>
+        </w:numPr>
+        <w:ind w:left="851" w:hanging="851"/>
+        <w:jc w:val="both"/>
+      </w:pPr>
+      <w:bookmarkStart w:id="21" w:name="_Toc26970260"/>
+      <w:bookmarkStart w:id="22" w:name="_Toc26970391"/>
+      <w:r>
+        <w:t>2.1.2</w:t>
+      </w:r>
+      <w:r>
+        <w:tab/>
+        <w:t>Weergave menu: set time</w:t>
+      </w:r>
+      <w:bookmarkEnd w:id="21"/>
+      <w:bookmarkEnd w:id="22"/>
+    </w:p>
+    <w:p>
+      <w:pPr>
+        <w:jc w:val="both"/>
+      </w:pPr>
+      <w:r>
+        <w:t>Een onderdeel van het instellingsmenu is de “set time” weergave. Bij dit onderdeel wordt de tijd linksboven weergegeven en is de tekst “Set Time” centraal op het scherm te zien. Door de joystick naar links te bewegen wordt het vorige menu onderdeel “standaard scherm” genavigeerd. Door de joystick naar rechts te bewegen wordt naar het volgende menu onderdeel “set alarm” genavigeerd. Wanneer de joystick ingedrukt wordt in het midden wordt naar de toestand: “set time” overgegaan. Vanuit deze toestand kan teruggekeerd worden naar de “set time” weergave van de standaardtoestand door opnieuw de joystick in te drukken eens de tijd is ingesteld.</w:t>
+      </w:r>
+    </w:p>
+    <w:p>
+      <w:pPr>
+        <w:pStyle w:val="Heading3"/>
+        <w:numPr>
+          <w:ilvl w:val="0"/>
+          <w:numId w:val="0"/>
+        </w:numPr>
+        <w:ind w:left="851" w:hanging="851"/>
+        <w:jc w:val="both"/>
+      </w:pPr>
+      <w:bookmarkStart w:id="23" w:name="_heading=h.rqs5t9mmhx73" w:colFirst="0" w:colLast="0"/>
+      <w:bookmarkStart w:id="24" w:name="_Toc26970261"/>
+      <w:bookmarkStart w:id="25" w:name="_Toc26970392"/>
+      <w:bookmarkEnd w:id="23"/>
+      <w:r>
+        <w:t>2.1.3</w:t>
+      </w:r>
+      <w:r>
+        <w:tab/>
+      </w:r>
+      <w:r>
+        <w:t>W</w:t>
+      </w:r>
+      <w:r>
+        <w:t>eergave menu: set alarm</w:t>
+      </w:r>
+      <w:bookmarkEnd w:id="24"/>
+      <w:bookmarkEnd w:id="25"/>
+    </w:p>
+    <w:p>
+      <w:pPr>
+        <w:jc w:val="both"/>
+      </w:pPr>
+      <w:r>
+        <w:t xml:space="preserve">Een tweede onderdeel van het instellingsmenu is de “set alarm weergave”. Bij dit onderdeel wordt de tijd linksboven weergegeven en is de tekst “Set Alarm” centraal op het scherm te zien. Door de joystick naar links te bewegen wordt het vorige menu onderdeel “set time” genavigeerd. Door de joystick naar rechts te bewegen wordt naar het volgende menu onderdeel “set </w:t>
+      </w:r>
+      <w:proofErr w:type="spellStart"/>
+      <w:r>
+        <w:t>music</w:t>
+      </w:r>
+      <w:proofErr w:type="spellEnd"/>
+      <w:r>
+        <w:t xml:space="preserve">” genavigeerd. Wanneer de joystick ingedrukt wordt in het midden wordt naar de toestand: “set alarm” overgegaan. Vanuit deze toestand kan teruggekeerd worden naar de “set alarm” weergave van de standaardtoestand door opnieuw de joystick in te drukken eens de alarmtijd is ingesteld. </w:t>
+      </w:r>
+    </w:p>
+    <w:p>
+      <w:pPr>
+        <w:pStyle w:val="Heading3"/>
+        <w:numPr>
+          <w:ilvl w:val="0"/>
+          <w:numId w:val="0"/>
+        </w:numPr>
+        <w:jc w:val="both"/>
+      </w:pPr>
+      <w:bookmarkStart w:id="26" w:name="_heading=h.wq5wglpupwus" w:colFirst="0" w:colLast="0"/>
+      <w:bookmarkStart w:id="27" w:name="_Toc26970262"/>
+      <w:bookmarkStart w:id="28" w:name="_Toc26970393"/>
+      <w:bookmarkEnd w:id="26"/>
+      <w:r>
+        <w:lastRenderedPageBreak/>
+        <w:t>2.1.4</w:t>
+      </w:r>
+      <w:r>
+        <w:tab/>
+        <w:t xml:space="preserve">Weergave menu: set </w:t>
+      </w:r>
+      <w:proofErr w:type="spellStart"/>
+      <w:r>
+        <w:t>music</w:t>
+      </w:r>
+      <w:bookmarkEnd w:id="27"/>
+      <w:bookmarkEnd w:id="28"/>
+      <w:proofErr w:type="spellEnd"/>
+    </w:p>
+    <w:p>
+      <w:pPr>
+        <w:jc w:val="both"/>
+      </w:pPr>
+      <w:r>
+        <w:t xml:space="preserve">Een derde onderdeel van het instellingsmenu is de “set </w:t>
+      </w:r>
+      <w:proofErr w:type="spellStart"/>
+      <w:r>
+        <w:t>music</w:t>
+      </w:r>
+      <w:proofErr w:type="spellEnd"/>
+      <w:r>
+        <w:t xml:space="preserve"> weergave”. Bij dit onderdeel wordt de tijd linksboven weergegeven en is de tekst “Set Music” centraal op het scherm te zien. Door de joystick naar links te bewegen wordt het vorige menu onderdeel “set alarm” genavigeerd. Door de joystick naar rechts te bewegen wordt naar het volgende menu onderdeel “set date” genavigeerd. Wanneer de joystick ingedrukt wordt in het midden wordt naar de toestand: “set </w:t>
+      </w:r>
+      <w:proofErr w:type="spellStart"/>
+      <w:r>
+        <w:t>music</w:t>
+      </w:r>
+      <w:proofErr w:type="spellEnd"/>
+      <w:r>
+        <w:t xml:space="preserve">” overgegaan. Vanuit deze toestand kan teruggekeerd worden naar de “set </w:t>
+      </w:r>
+      <w:proofErr w:type="spellStart"/>
+      <w:r>
+        <w:t>music</w:t>
+      </w:r>
+      <w:proofErr w:type="spellEnd"/>
+      <w:r>
+        <w:t xml:space="preserve">” weergave van de standaardtoestand door opnieuw de joystick in te drukken eens de alarmtijd is ingesteld. </w:t>
+      </w:r>
+    </w:p>
+    <w:p>
+      <w:pPr>
+        <w:pStyle w:val="Heading3"/>
+        <w:numPr>
+          <w:ilvl w:val="0"/>
+          <w:numId w:val="0"/>
+        </w:numPr>
+      </w:pPr>
+      <w:bookmarkStart w:id="29" w:name="_heading=h.cqyaz6mxwx9p" w:colFirst="0" w:colLast="0"/>
+      <w:bookmarkStart w:id="30" w:name="_Toc26970263"/>
+      <w:bookmarkStart w:id="31" w:name="_Toc26970394"/>
+      <w:bookmarkEnd w:id="29"/>
+      <w:r>
+        <w:t>2.1.5</w:t>
+      </w:r>
+      <w:r>
+        <w:tab/>
+        <w:t>Weergave menu: set date</w:t>
+      </w:r>
+      <w:bookmarkEnd w:id="30"/>
+      <w:bookmarkEnd w:id="31"/>
+    </w:p>
+    <w:p>
+      <w:pPr>
+        <w:jc w:val="both"/>
+      </w:pPr>
+      <w:r>
+        <w:t xml:space="preserve">Een vierde en laatste onderdeel van het instellingsmenu is de “set date weergave”. Bij dit onderdeel wordt de tijd linksboven weergegeven en is de tekst “Set Date” centraal op het scherm te zien. Door de joystick naar links te bewegen wordt naar het vorige menu onderdeel “set </w:t>
+      </w:r>
+      <w:proofErr w:type="spellStart"/>
+      <w:r>
+        <w:t>music</w:t>
+      </w:r>
+      <w:proofErr w:type="spellEnd"/>
+      <w:r>
+        <w:t xml:space="preserve">” genavigeerd. Door de joystick naar rechts te bewegen wordt naar het volgende menu onderdeel: “standaard scherm” genavigeerd. Wanneer de joystick ingedrukt wordt in het midden wordt naar de toestand: “set date” overgegaan. Vanuit deze toestand kan teruggekeerd worden naar de “set date” weergave van de standaardtoestand door opnieuw de joystick in te drukken eens de alarmtijd is ingesteld. </w:t>
+      </w:r>
     </w:p>
     <w:p>
       <w:pPr>
@@ -2732,8 +3114,8 @@
           <w:noProof/>
         </w:rPr>
         <w:drawing>
-          <wp:inline distT="0" distB="0" distL="0" distR="0" wp14:anchorId="2B19848C" wp14:editId="4FF36633">
-            <wp:extent cx="4480560" cy="4178469"/>
+          <wp:inline distT="0" distB="0" distL="0" distR="0" wp14:anchorId="2B19848C" wp14:editId="5A914411">
+            <wp:extent cx="4575706" cy="4267200"/>
             <wp:effectExtent l="0" t="0" r="0" b="0"/>
             <wp:docPr id="3" name="Picture 3"/>
             <wp:cNvGraphicFramePr>
@@ -2755,7 +3137,7 @@
                   <pic:spPr>
                     <a:xfrm>
                       <a:off x="0" y="0"/>
-                      <a:ext cx="4484286" cy="4181944"/>
+                      <a:ext cx="4591584" cy="4282007"/>
                     </a:xfrm>
                     <a:prstGeom prst="rect">
                       <a:avLst/>
@@ -2772,7 +3154,7 @@
       <w:pPr>
         <w:pStyle w:val="Caption"/>
       </w:pPr>
-      <w:bookmarkStart w:id="14" w:name="_Toc26373451"/>
+      <w:bookmarkStart w:id="32" w:name="_Toc26970099"/>
       <w:r>
         <w:t xml:space="preserve">Figuur </w:t>
       </w:r>
@@ -2792,6 +3174,9 @@
         <w:t>2</w:t>
       </w:r>
       <w:r>
+        <w:rPr>
+          <w:noProof/>
+        </w:rPr>
         <w:fldChar w:fldCharType="end"/>
       </w:r>
       <w:r>
@@ -2802,6 +3187,7 @@
           <w:id w:val="-465741660"/>
           <w:citation/>
         </w:sdtPr>
+        <w:sdtEndPr/>
         <w:sdtContent>
           <w:r>
             <w:fldChar w:fldCharType="begin"/>
@@ -2826,8 +3212,80 @@
       <w:r>
         <w:t xml:space="preserve"> *Lander*</w:t>
       </w:r>
-      <w:bookmarkEnd w:id="14"/>
-    </w:p>
+      <w:bookmarkEnd w:id="32"/>
+    </w:p>
+    <w:p>
+      <w:pPr>
+        <w:pStyle w:val="Heading2"/>
+      </w:pPr>
+      <w:r>
+        <w:lastRenderedPageBreak/>
+        <w:t>Tijdinstelling toestanden</w:t>
+      </w:r>
+    </w:p>
+    <w:p>
+      <w:pPr>
+        <w:spacing w:before="0" w:after="200" w:line="240" w:lineRule="auto"/>
+        <w:jc w:val="both"/>
+      </w:pPr>
+      <w:r>
+        <w:t xml:space="preserve">Met tijdinstelling toestand wordt hier zowel de toestand om de huidige tijd in te stellen als de toestand om de alarmtijd in te stellen bedoeld. De gebruikers weergave voor beide toestanden is gelijkaardig. Door de joystick naar links of rechts te bewegen kan het onderdeel van de in te stellen tijd gekozen worden. Hierbij kan overgegaan worden van uur (HH) naar minuten (MM) naar </w:t>
+      </w:r>
+      <w:proofErr w:type="gramStart"/>
+      <w:r>
+        <w:t>seconden(</w:t>
+      </w:r>
+      <w:proofErr w:type="gramEnd"/>
+      <w:r>
+        <w:t xml:space="preserve">SS) of in omgekeerde volgorde. Wanneer het in te stellen tijdsonderdeel is gekozen, kan dit onderdeel </w:t>
+      </w:r>
+      <w:proofErr w:type="spellStart"/>
+      <w:r>
+        <w:t>geïncrementeerd</w:t>
+      </w:r>
+      <w:proofErr w:type="spellEnd"/>
+      <w:r>
+        <w:t xml:space="preserve"> of </w:t>
+      </w:r>
+      <w:proofErr w:type="spellStart"/>
+      <w:r>
+        <w:t>gedecrementeerd</w:t>
+      </w:r>
+      <w:proofErr w:type="spellEnd"/>
+      <w:r>
+        <w:t xml:space="preserve"> worden door de joystick respectievelijk naar boven en onder te bewegen. Het uur kan ingesteld worden van nul tot drieëntwintig. De minuten en seconden kunnen ingesteld worden van nul tot negenenvijftig. Door de joystick in het midden in te drukken wordt de instellingstoestand verlaten en wordt de tijd of alarmtijd ingesteld. De weergave van de tijdinstelling toestanden wordt in figuur 3 </w:t>
+      </w:r>
+      <w:sdt>
+        <w:sdtPr>
+          <w:id w:val="-510062757"/>
+          <w:citation/>
+        </w:sdtPr>
+        <w:sdtContent>
+          <w:r>
+            <w:fldChar w:fldCharType="begin"/>
+          </w:r>
+          <w:r>
+            <w:instrText xml:space="preserve"> CITATION Lan \l 2057 </w:instrText>
+          </w:r>
+          <w:r>
+            <w:fldChar w:fldCharType="separate"/>
+          </w:r>
+          <w:r>
+            <w:rPr>
+              <w:noProof/>
+            </w:rPr>
+            <w:t>(Buysse L. , Schema: tijd/alarm instellingstoestand, 2019)</w:t>
+          </w:r>
+          <w:r>
+            <w:fldChar w:fldCharType="end"/>
+          </w:r>
+        </w:sdtContent>
+      </w:sdt>
+      <w:r>
+        <w:t xml:space="preserve"> voorgesteld.</w:t>
+      </w:r>
+    </w:p>
+    <w:p/>
     <w:p>
       <w:pPr>
         <w:keepNext/>
@@ -2883,7 +3341,7 @@
       <w:pPr>
         <w:pStyle w:val="Caption"/>
       </w:pPr>
-      <w:bookmarkStart w:id="15" w:name="_Toc26373452"/>
+      <w:bookmarkStart w:id="33" w:name="_Toc26970100"/>
       <w:r>
         <w:t xml:space="preserve">Figuur </w:t>
       </w:r>
@@ -2903,6 +3361,9 @@
         <w:t>3</w:t>
       </w:r>
       <w:r>
+        <w:rPr>
+          <w:noProof/>
+        </w:rPr>
         <w:fldChar w:fldCharType="end"/>
       </w:r>
       <w:r>
@@ -2913,6 +3374,7 @@
           <w:id w:val="-741967"/>
           <w:citation/>
         </w:sdtPr>
+        <w:sdtEndPr/>
         <w:sdtContent>
           <w:r>
             <w:fldChar w:fldCharType="begin"/>
@@ -2943,7 +3405,52 @@
       <w:r>
         <w:t xml:space="preserve"> *Lander*</w:t>
       </w:r>
-      <w:bookmarkEnd w:id="15"/>
+      <w:bookmarkEnd w:id="33"/>
+    </w:p>
+    <w:p>
+      <w:pPr>
+        <w:pStyle w:val="Heading2"/>
+      </w:pPr>
+      <w:r>
+        <w:t>Muziek instellen toestand</w:t>
+      </w:r>
+    </w:p>
+    <w:p>
+      <w:pPr>
+        <w:jc w:val="both"/>
+      </w:pPr>
+      <w:r>
+        <w:t xml:space="preserve">Figuur 4 </w:t>
+      </w:r>
+      <w:sdt>
+        <w:sdtPr>
+          <w:id w:val="1190798933"/>
+          <w:citation/>
+        </w:sdtPr>
+        <w:sdtContent>
+          <w:r>
+            <w:fldChar w:fldCharType="begin"/>
+          </w:r>
+          <w:r>
+            <w:instrText xml:space="preserve"> CITATION Buy192 \l 2057 </w:instrText>
+          </w:r>
+          <w:r>
+            <w:fldChar w:fldCharType="separate"/>
+          </w:r>
+          <w:r>
+            <w:rPr>
+              <w:noProof/>
+            </w:rPr>
+            <w:t>(Buysse L. , Weergave muziek instellingstoestand, 2019)</w:t>
+          </w:r>
+          <w:r>
+            <w:fldChar w:fldCharType="end"/>
+          </w:r>
+        </w:sdtContent>
+      </w:sdt>
+      <w:r>
+        <w:t xml:space="preserve"> toont de gebruikersweergave voor de toestand waar het alarmmuziekje ingesteld wordt.</w:t>
+      </w:r>
     </w:p>
     <w:p>
       <w:pPr>
@@ -2953,12 +3460,11 @@
         <w:rPr>
           <w:noProof/>
         </w:rPr>
-        <w:lastRenderedPageBreak/>
         <w:drawing>
-          <wp:inline distT="0" distB="0" distL="0" distR="0" wp14:anchorId="7A63D739" wp14:editId="5DCFB631">
-            <wp:extent cx="5039995" cy="2445732"/>
-            <wp:effectExtent l="0" t="0" r="8255" b="0"/>
-            <wp:docPr id="1" name="Picture 1"/>
+          <wp:inline distT="0" distB="0" distL="0" distR="0" wp14:anchorId="735FA35B" wp14:editId="370AD218">
+            <wp:extent cx="2124075" cy="990600"/>
+            <wp:effectExtent l="0" t="0" r="9525" b="0"/>
+            <wp:docPr id="15" name="Picture 15"/>
             <wp:cNvGraphicFramePr>
               <a:graphicFrameLocks xmlns:a="http://schemas.openxmlformats.org/drawingml/2006/main" noChangeAspect="1"/>
             </wp:cNvGraphicFramePr>
@@ -2978,6 +3484,135 @@
                   <pic:spPr>
                     <a:xfrm>
                       <a:off x="0" y="0"/>
+                      <a:ext cx="2124075" cy="990600"/>
+                    </a:xfrm>
+                    <a:prstGeom prst="rect">
+                      <a:avLst/>
+                    </a:prstGeom>
+                  </pic:spPr>
+                </pic:pic>
+              </a:graphicData>
+            </a:graphic>
+          </wp:inline>
+        </w:drawing>
+      </w:r>
+    </w:p>
+    <w:p>
+      <w:pPr>
+        <w:pStyle w:val="Caption"/>
+      </w:pPr>
+      <w:bookmarkStart w:id="34" w:name="_Toc26970101"/>
+      <w:bookmarkStart w:id="35" w:name="_Hlk26970067"/>
+      <w:r>
+        <w:t xml:space="preserve">Figuur </w:t>
+      </w:r>
+      <w:r>
+        <w:fldChar w:fldCharType="begin"/>
+      </w:r>
+      <w:r>
+        <w:instrText xml:space="preserve"> SEQ Figuur \* ARABIC </w:instrText>
+      </w:r>
+      <w:r>
+        <w:fldChar w:fldCharType="separate"/>
+      </w:r>
+      <w:r>
+        <w:rPr>
+          <w:noProof/>
+        </w:rPr>
+        <w:t>4</w:t>
+      </w:r>
+      <w:r>
+        <w:rPr>
+          <w:noProof/>
+        </w:rPr>
+        <w:fldChar w:fldCharType="end"/>
+      </w:r>
+      <w:r>
+        <w:t>: Weergave muziek instellen toestand</w:t>
+      </w:r>
+      <w:bookmarkEnd w:id="34"/>
+      <w:r>
+        <w:t xml:space="preserve"> </w:t>
+      </w:r>
+      <w:sdt>
+        <w:sdtPr>
+          <w:id w:val="-2136016030"/>
+          <w:citation/>
+        </w:sdtPr>
+        <w:sdtEndPr/>
+        <w:sdtContent>
+          <w:r>
+            <w:fldChar w:fldCharType="begin"/>
+          </w:r>
+          <w:r>
+            <w:instrText xml:space="preserve"> CITATION Buy192 \l 2057 </w:instrText>
+          </w:r>
+          <w:r>
+            <w:fldChar w:fldCharType="separate"/>
+          </w:r>
+          <w:r>
+            <w:rPr>
+              <w:noProof/>
+            </w:rPr>
+            <w:t>(Buysse L. , Weergave muziek instellingstoestand, 2019)</w:t>
+          </w:r>
+          <w:r>
+            <w:fldChar w:fldCharType="end"/>
+          </w:r>
+        </w:sdtContent>
+      </w:sdt>
+    </w:p>
+    <w:p/>
+    <w:p>
+      <w:pPr>
+        <w:jc w:val="both"/>
+      </w:pPr>
+      <w:r>
+        <w:lastRenderedPageBreak/>
+        <w:t>Hierbij stel “</w:t>
+      </w:r>
+      <w:proofErr w:type="spellStart"/>
+      <w:r>
+        <w:t>music</w:t>
+      </w:r>
+      <w:proofErr w:type="spellEnd"/>
+      <w:r>
+        <w:t xml:space="preserve"> tune name” de naam van de alarmtoon voor. Figuur 5 toont hoe de alarmtoon kan ingesteld worden. Wanneer de joystick in het midden ingedrukt wordt, wordt terug naar de standaardtoestand gegaan en is de nieuwe alarmtoon ingesteld.</w:t>
+      </w:r>
+    </w:p>
+    <w:bookmarkEnd w:id="35"/>
+    <w:p>
+      <w:pPr>
+        <w:keepNext/>
+      </w:pPr>
+      <w:r>
+        <w:rPr>
+          <w:noProof/>
+        </w:rPr>
+        <w:drawing>
+          <wp:inline distT="0" distB="0" distL="0" distR="0" wp14:anchorId="7A63D739" wp14:editId="5DCFB631">
+            <wp:extent cx="5039995" cy="2445732"/>
+            <wp:effectExtent l="0" t="0" r="8255" b="0"/>
+            <wp:docPr id="1" name="Picture 1"/>
+            <wp:cNvGraphicFramePr>
+              <a:graphicFrameLocks xmlns:a="http://schemas.openxmlformats.org/drawingml/2006/main" noChangeAspect="1"/>
+            </wp:cNvGraphicFramePr>
+            <a:graphic xmlns:a="http://schemas.openxmlformats.org/drawingml/2006/main">
+              <a:graphicData uri="http://schemas.openxmlformats.org/drawingml/2006/picture">
+                <pic:pic xmlns:pic="http://schemas.openxmlformats.org/drawingml/2006/picture">
+                  <pic:nvPicPr>
+                    <pic:cNvPr id="1" name=""/>
+                    <pic:cNvPicPr/>
+                  </pic:nvPicPr>
+                  <pic:blipFill>
+                    <a:blip r:embed="rId27"/>
+                    <a:stretch>
+                      <a:fillRect/>
+                    </a:stretch>
+                  </pic:blipFill>
+                  <pic:spPr>
+                    <a:xfrm>
+                      <a:off x="0" y="0"/>
                       <a:ext cx="5039995" cy="2445732"/>
                     </a:xfrm>
                     <a:prstGeom prst="rect">
@@ -2995,7 +3630,7 @@
       <w:pPr>
         <w:pStyle w:val="Caption"/>
       </w:pPr>
-      <w:bookmarkStart w:id="16" w:name="_Toc26373453"/>
+      <w:bookmarkStart w:id="36" w:name="_Toc26970102"/>
       <w:r>
         <w:t xml:space="preserve">Figuur </w:t>
       </w:r>
@@ -3012,9 +3647,12 @@
         <w:rPr>
           <w:noProof/>
         </w:rPr>
-        <w:t>4</w:t>
-      </w:r>
-      <w:r>
+        <w:t>5</w:t>
+      </w:r>
+      <w:r>
+        <w:rPr>
+          <w:noProof/>
+        </w:rPr>
         <w:fldChar w:fldCharType="end"/>
       </w:r>
       <w:r>
@@ -3025,6 +3663,7 @@
           <w:id w:val="1962993995"/>
           <w:citation/>
         </w:sdtPr>
+        <w:sdtEndPr/>
         <w:sdtContent>
           <w:r>
             <w:fldChar w:fldCharType="begin"/>
@@ -3049,7 +3688,7 @@
       <w:r>
         <w:t xml:space="preserve"> *Lander*</w:t>
       </w:r>
-      <w:bookmarkEnd w:id="16"/>
+      <w:bookmarkEnd w:id="36"/>
     </w:p>
     <w:p>
       <w:pPr>
@@ -3075,7 +3714,7 @@
                     <pic:cNvPicPr/>
                   </pic:nvPicPr>
                   <pic:blipFill>
-                    <a:blip r:embed="rId27"/>
+                    <a:blip r:embed="rId28"/>
                     <a:stretch>
                       <a:fillRect/>
                     </a:stretch>
@@ -3100,7 +3739,7 @@
       <w:pPr>
         <w:pStyle w:val="Caption"/>
       </w:pPr>
-      <w:bookmarkStart w:id="17" w:name="_Toc26373454"/>
+      <w:bookmarkStart w:id="37" w:name="_Toc26970103"/>
       <w:r>
         <w:t xml:space="preserve">Figuur </w:t>
       </w:r>
@@ -3117,9 +3756,12 @@
         <w:rPr>
           <w:noProof/>
         </w:rPr>
-        <w:t>5</w:t>
-      </w:r>
-      <w:r>
+        <w:t>6</w:t>
+      </w:r>
+      <w:r>
+        <w:rPr>
+          <w:noProof/>
+        </w:rPr>
         <w:fldChar w:fldCharType="end"/>
       </w:r>
       <w:r>
@@ -3130,6 +3772,7 @@
           <w:id w:val="-122077429"/>
           <w:citation/>
         </w:sdtPr>
+        <w:sdtEndPr/>
         <w:sdtContent>
           <w:r>
             <w:fldChar w:fldCharType="begin"/>
@@ -3154,23 +3797,23 @@
       <w:r>
         <w:t xml:space="preserve"> *Lander*</w:t>
       </w:r>
-      <w:bookmarkEnd w:id="17"/>
+      <w:bookmarkEnd w:id="37"/>
     </w:p>
     <w:p>
       <w:pPr>
         <w:pStyle w:val="Heading1"/>
       </w:pPr>
-      <w:bookmarkStart w:id="18" w:name="_Toc26370604"/>
+      <w:bookmarkStart w:id="38" w:name="_Toc26370604"/>
       <w:r>
         <w:t>Software architectuur</w:t>
       </w:r>
-      <w:bookmarkEnd w:id="18"/>
+      <w:bookmarkEnd w:id="38"/>
     </w:p>
     <w:p>
       <w:pPr>
         <w:pStyle w:val="Heading2"/>
       </w:pPr>
-      <w:bookmarkStart w:id="19" w:name="_Toc26370605"/>
+      <w:bookmarkStart w:id="39" w:name="_Toc26370605"/>
       <w:r>
         <w:t xml:space="preserve">Three-tier </w:t>
       </w:r>
@@ -3178,7 +3821,7 @@
       <w:r>
         <w:t>architecture</w:t>
       </w:r>
-      <w:bookmarkEnd w:id="19"/>
+      <w:bookmarkEnd w:id="39"/>
       <w:proofErr w:type="spellEnd"/>
     </w:p>
     <w:p>
@@ -3280,7 +3923,6 @@
         <w:jc w:val="both"/>
       </w:pPr>
       <w:r>
-        <w:lastRenderedPageBreak/>
         <w:t xml:space="preserve">De bovenste laag in dit systeem noemt men de top </w:t>
       </w:r>
       <w:proofErr w:type="spellStart"/>
@@ -3558,7 +4200,7 @@
                                 <w:szCs w:val="20"/>
                               </w:rPr>
                             </w:pPr>
-                            <w:bookmarkStart w:id="20" w:name="_Toc26373455"/>
+                            <w:bookmarkStart w:id="40" w:name="_Toc26970104"/>
                             <w:r>
                               <w:t xml:space="preserve">Figuur </w:t>
                             </w:r>
@@ -3575,9 +4217,12 @@
                               <w:rPr>
                                 <w:noProof/>
                               </w:rPr>
-                              <w:t>6</w:t>
+                              <w:t>7</w:t>
                             </w:r>
                             <w:r>
+                              <w:rPr>
+                                <w:noProof/>
+                              </w:rPr>
                               <w:fldChar w:fldCharType="end"/>
                             </w:r>
                             <w:r>
@@ -3593,6 +4238,7 @@
                                 <w:id w:val="-1804068422"/>
                                 <w:citation/>
                               </w:sdtPr>
+                              <w:sdtEndPr/>
                               <w:sdtContent>
                                 <w:r>
                                   <w:fldChar w:fldCharType="begin"/>
@@ -3621,7 +4267,7 @@
                             <w:r>
                               <w:t xml:space="preserve"> *Lander*</w:t>
                             </w:r>
-                            <w:bookmarkEnd w:id="20"/>
+                            <w:bookmarkEnd w:id="40"/>
                           </w:p>
                         </w:txbxContent>
                       </wps:txbx>
@@ -3651,7 +4297,7 @@
                           <w:szCs w:val="20"/>
                         </w:rPr>
                       </w:pPr>
-                      <w:bookmarkStart w:id="21" w:name="_Toc26373455"/>
+                      <w:bookmarkStart w:id="41" w:name="_Toc26970104"/>
                       <w:r>
                         <w:t xml:space="preserve">Figuur </w:t>
                       </w:r>
@@ -3668,9 +4314,12 @@
                         <w:rPr>
                           <w:noProof/>
                         </w:rPr>
-                        <w:t>6</w:t>
+                        <w:t>7</w:t>
                       </w:r>
                       <w:r>
+                        <w:rPr>
+                          <w:noProof/>
+                        </w:rPr>
                         <w:fldChar w:fldCharType="end"/>
                       </w:r>
                       <w:r>
@@ -3686,6 +4335,7 @@
                           <w:id w:val="-1804068422"/>
                           <w:citation/>
                         </w:sdtPr>
+                        <w:sdtEndPr/>
                         <w:sdtContent>
                           <w:r>
                             <w:fldChar w:fldCharType="begin"/>
@@ -3714,7 +4364,7 @@
                       <w:r>
                         <w:t xml:space="preserve"> *Lander*</w:t>
                       </w:r>
-                      <w:bookmarkEnd w:id="21"/>
+                      <w:bookmarkEnd w:id="41"/>
                     </w:p>
                   </w:txbxContent>
                 </v:textbox>
@@ -3752,7 +4402,7 @@
                     <pic:cNvPicPr/>
                   </pic:nvPicPr>
                   <pic:blipFill>
-                    <a:blip r:embed="rId28">
+                    <a:blip r:embed="rId29">
                       <a:extLst>
                         <a:ext uri="{28A0092B-C50C-407E-A947-70E740481C1C}">
                           <a14:useLocalDpi xmlns:a14="http://schemas.microsoft.com/office/drawing/2010/main" val="0"/>
@@ -3811,10 +4461,9 @@
       <w:pPr>
         <w:pStyle w:val="Heading2"/>
       </w:pPr>
-      <w:bookmarkStart w:id="22" w:name="_Toc26370606"/>
+      <w:bookmarkStart w:id="42" w:name="_Toc26370606"/>
       <w:proofErr w:type="spellStart"/>
       <w:r>
-        <w:lastRenderedPageBreak/>
         <w:t>Provide</w:t>
       </w:r>
       <w:proofErr w:type="spellEnd"/>
@@ -3829,17 +4478,17 @@
       <w:r>
         <w:t xml:space="preserve"> interfaces</w:t>
       </w:r>
-      <w:bookmarkEnd w:id="22"/>
+      <w:bookmarkEnd w:id="42"/>
     </w:p>
     <w:p>
       <w:pPr>
         <w:pStyle w:val="Heading1"/>
       </w:pPr>
-      <w:bookmarkStart w:id="23" w:name="_Toc26370607"/>
+      <w:bookmarkStart w:id="43" w:name="_Toc26370607"/>
       <w:r>
         <w:t>Planning en Taakverdeling</w:t>
       </w:r>
-      <w:bookmarkEnd w:id="23"/>
+      <w:bookmarkEnd w:id="43"/>
     </w:p>
     <w:p>
       <w:pPr>
@@ -3937,6 +4586,7 @@
         <w:rPr>
           <w:noProof/>
         </w:rPr>
+        <w:lastRenderedPageBreak/>
         <w:drawing>
           <wp:inline distT="0" distB="0" distL="0" distR="0" wp14:anchorId="0B605F40" wp14:editId="311462F0">
             <wp:extent cx="4511040" cy="5976215"/>
@@ -3953,7 +4603,7 @@
                     <pic:cNvPicPr/>
                   </pic:nvPicPr>
                   <pic:blipFill>
-                    <a:blip r:embed="rId29">
+                    <a:blip r:embed="rId30">
                       <a:extLst>
                         <a:ext uri="{28A0092B-C50C-407E-A947-70E740481C1C}">
                           <a14:useLocalDpi xmlns:a14="http://schemas.microsoft.com/office/drawing/2010/main" val="0"/>
@@ -3984,7 +4634,7 @@
       <w:pPr>
         <w:pStyle w:val="Caption"/>
       </w:pPr>
-      <w:bookmarkStart w:id="24" w:name="_Toc26373456"/>
+      <w:bookmarkStart w:id="44" w:name="_Toc26970105"/>
       <w:r>
         <w:t xml:space="preserve">Figuur </w:t>
       </w:r>
@@ -4001,9 +4651,12 @@
         <w:rPr>
           <w:noProof/>
         </w:rPr>
-        <w:t>7</w:t>
-      </w:r>
-      <w:r>
+        <w:t>8</w:t>
+      </w:r>
+      <w:r>
+        <w:rPr>
+          <w:noProof/>
+        </w:rPr>
         <w:fldChar w:fldCharType="end"/>
       </w:r>
       <w:r>
@@ -4014,14 +4667,12 @@
           <w:id w:val="-150224903"/>
           <w:citation/>
         </w:sdtPr>
+        <w:sdtEndPr/>
         <w:sdtContent>
           <w:r>
             <w:fldChar w:fldCharType="begin"/>
           </w:r>
           <w:r>
-            <w:rPr>
-              <w:lang w:val="en-GB"/>
-            </w:rPr>
             <w:instrText xml:space="preserve">CITATION Lau \l 2057 </w:instrText>
           </w:r>
           <w:r>
@@ -4030,16 +4681,8 @@
           <w:r>
             <w:rPr>
               <w:noProof/>
-              <w:lang w:val="en-GB"/>
             </w:rPr>
-            <w:t xml:space="preserve"> </w:t>
-          </w:r>
-          <w:r>
-            <w:rPr>
-              <w:noProof/>
-              <w:lang w:val="en-GB"/>
-            </w:rPr>
-            <w:t>(Buysse L. , 2019)</w:t>
+            <w:t xml:space="preserve"> (Buysse L. , 2019)</w:t>
           </w:r>
           <w:r>
             <w:fldChar w:fldCharType="end"/>
@@ -4049,7 +4692,7 @@
       <w:r>
         <w:t xml:space="preserve"> *Laure*</w:t>
       </w:r>
-      <w:bookmarkEnd w:id="24"/>
+      <w:bookmarkEnd w:id="44"/>
     </w:p>
     <w:p/>
     <w:p>
@@ -4058,15 +4701,18 @@
         <w:jc w:val="both"/>
       </w:pPr>
       <w:r>
+        <w:t>De taakverdeling ziet er als volgt uit:</w:t>
+      </w:r>
+    </w:p>
+    <w:p>
+      <w:pPr>
+        <w:keepNext/>
+      </w:pPr>
+      <w:r>
+        <w:rPr>
+          <w:noProof/>
+        </w:rPr>
         <w:lastRenderedPageBreak/>
-        <w:t>De taakverdeling ziet er als volgt uit:</w:t>
-      </w:r>
-    </w:p>
-    <w:p>
-      <w:pPr>
-        <w:keepNext/>
-      </w:pPr>
-      <w:r>
         <w:drawing>
           <wp:inline distT="0" distB="0" distL="0" distR="0" wp14:anchorId="6042DB15" wp14:editId="670C4BAD">
             <wp:extent cx="5039995" cy="2667635"/>
@@ -4085,7 +4731,7 @@
                     </pic:cNvPicPr>
                   </pic:nvPicPr>
                   <pic:blipFill>
-                    <a:blip r:embed="rId30" cstate="print">
+                    <a:blip r:embed="rId31" cstate="print">
                       <a:extLst>
                         <a:ext uri="{28A0092B-C50C-407E-A947-70E740481C1C}">
                           <a14:useLocalDpi xmlns:a14="http://schemas.microsoft.com/office/drawing/2010/main" val="0"/>
@@ -4121,7 +4767,7 @@
       <w:pPr>
         <w:pStyle w:val="Caption"/>
       </w:pPr>
-      <w:bookmarkStart w:id="25" w:name="_Toc26373457"/>
+      <w:bookmarkStart w:id="45" w:name="_Toc26970106"/>
       <w:r>
         <w:t xml:space="preserve">Figuur </w:t>
       </w:r>
@@ -4129,7 +4775,10 @@
         <w:fldChar w:fldCharType="begin"/>
       </w:r>
       <w:r>
-        <w:instrText xml:space="preserve"> SEQ Figuur \* ARABIC </w:instrText>
+        <w:instrText xml:space="preserve"> SEQ Figuur \* AR</w:instrText>
+      </w:r>
+      <w:r>
+        <w:instrText xml:space="preserve">ABIC </w:instrText>
       </w:r>
       <w:r>
         <w:fldChar w:fldCharType="separate"/>
@@ -4138,9 +4787,12 @@
         <w:rPr>
           <w:noProof/>
         </w:rPr>
-        <w:t>8</w:t>
-      </w:r>
-      <w:r>
+        <w:t>9</w:t>
+      </w:r>
+      <w:r>
+        <w:rPr>
+          <w:noProof/>
+        </w:rPr>
         <w:fldChar w:fldCharType="end"/>
       </w:r>
       <w:r>
@@ -4151,6 +4803,7 @@
           <w:id w:val="-759286141"/>
           <w:citation/>
         </w:sdtPr>
+        <w:sdtEndPr/>
         <w:sdtContent>
           <w:r>
             <w:fldChar w:fldCharType="begin"/>
@@ -4175,7 +4828,7 @@
       <w:r>
         <w:t xml:space="preserve"> *Lander en Laure*</w:t>
       </w:r>
-      <w:bookmarkEnd w:id="25"/>
+      <w:bookmarkEnd w:id="45"/>
     </w:p>
     <w:p>
       <w:pPr>
@@ -4188,7 +4841,7 @@
           <w:szCs w:val="28"/>
         </w:rPr>
       </w:pPr>
-      <w:bookmarkStart w:id="26" w:name="_Toc26370608"/>
+      <w:bookmarkStart w:id="46" w:name="_Toc26370608"/>
       <w:r>
         <w:br w:type="page"/>
       </w:r>
@@ -4205,7 +4858,7 @@
         <w:lastRenderedPageBreak/>
         <w:t>Besluit</w:t>
       </w:r>
-      <w:bookmarkEnd w:id="26"/>
+      <w:bookmarkEnd w:id="46"/>
     </w:p>
     <w:p>
       <w:pPr>
@@ -4218,7 +4871,7 @@
           <w:szCs w:val="28"/>
         </w:rPr>
       </w:pPr>
-      <w:bookmarkStart w:id="27" w:name="_Toc26370609"/>
+      <w:bookmarkStart w:id="47" w:name="_Toc26370609"/>
       <w:r>
         <w:br w:type="page"/>
       </w:r>
@@ -4239,8 +4892,8 @@
       <w:r>
         <w:t>s</w:t>
       </w:r>
-      <w:bookmarkStart w:id="28" w:name="_Toc26370610"/>
-      <w:bookmarkEnd w:id="27"/>
+      <w:bookmarkStart w:id="48" w:name="_Toc26370610"/>
+      <w:bookmarkEnd w:id="47"/>
     </w:p>
     <w:p>
       <w:pPr>
@@ -4254,11 +4907,12 @@
       <w:r>
         <w:t>Bibliografie</w:t>
       </w:r>
-      <w:bookmarkEnd w:id="28"/>
+      <w:bookmarkEnd w:id="48"/>
     </w:p>
     <w:p>
       <w:pPr>
         <w:pStyle w:val="Bibliography"/>
+        <w:ind w:left="720" w:hanging="720"/>
         <w:rPr>
           <w:noProof/>
           <w:sz w:val="24"/>
@@ -4461,6 +5115,35 @@
           <w:noProof/>
         </w:rPr>
         <w:t>Three tier architecture.</w:t>
+      </w:r>
+      <w:r>
+        <w:rPr>
+          <w:noProof/>
+        </w:rPr>
+        <w:t xml:space="preserve"> </w:t>
+      </w:r>
+    </w:p>
+    <w:p>
+      <w:pPr>
+        <w:pStyle w:val="Bibliography"/>
+        <w:ind w:left="720" w:hanging="720"/>
+        <w:rPr>
+          <w:noProof/>
+        </w:rPr>
+      </w:pPr>
+      <w:r>
+        <w:rPr>
+          <w:noProof/>
+        </w:rPr>
+        <w:t xml:space="preserve">Buysse, L. (2019, december 11). </w:t>
+      </w:r>
+      <w:r>
+        <w:rPr>
+          <w:i/>
+          <w:iCs/>
+          <w:noProof/>
+        </w:rPr>
+        <w:t>Weergave muziek instellingstoestand.</w:t>
       </w:r>
       <w:r>
         <w:rPr>
@@ -4510,7 +5193,7 @@
       <w:r>
         <w:fldChar w:fldCharType="end"/>
       </w:r>
-      <w:bookmarkStart w:id="29" w:name="_Toc26370611"/>
+      <w:bookmarkStart w:id="49" w:name="_Toc26370611"/>
       <w:r>
         <w:t xml:space="preserve"> </w:t>
       </w:r>
@@ -4518,9 +5201,7 @@
       <w:r>
         <w:t>FigurenLijst</w:t>
       </w:r>
-      <w:bookmarkStart w:id="30" w:name="_GoBack"/>
-      <w:bookmarkEnd w:id="29"/>
-      <w:bookmarkEnd w:id="30"/>
+      <w:bookmarkEnd w:id="49"/>
       <w:proofErr w:type="spellEnd"/>
     </w:p>
     <w:p>
@@ -4554,7 +5235,7 @@
         </w:rPr>
         <w:fldChar w:fldCharType="separate"/>
       </w:r>
-      <w:hyperlink w:anchor="_Toc26373450" w:history="1">
+      <w:hyperlink w:anchor="_Toc26970098" w:history="1">
         <w:r>
           <w:rPr>
             <w:rStyle w:val="Hyperlink"/>
@@ -4581,7 +5262,7 @@
             <w:noProof/>
             <w:webHidden/>
           </w:rPr>
-          <w:instrText xml:space="preserve"> PAGEREF _Toc26373450 \h </w:instrText>
+          <w:instrText xml:space="preserve"> PAGEREF _Toc26970098 \h </w:instrText>
         </w:r>
         <w:r>
           <w:rPr>
@@ -4625,7 +5306,7 @@
           <w:szCs w:val="22"/>
         </w:rPr>
       </w:pPr>
-      <w:hyperlink w:anchor="_Toc26373451" w:history="1">
+      <w:hyperlink w:anchor="_Toc26970099" w:history="1">
         <w:r>
           <w:rPr>
             <w:rStyle w:val="Hyperlink"/>
@@ -4652,7 +5333,7 @@
             <w:noProof/>
             <w:webHidden/>
           </w:rPr>
-          <w:instrText xml:space="preserve"> PAGEREF _Toc26373451 \h </w:instrText>
+          <w:instrText xml:space="preserve"> PAGEREF _Toc26970099 \h </w:instrText>
         </w:r>
         <w:r>
           <w:rPr>
@@ -4696,7 +5377,7 @@
           <w:szCs w:val="22"/>
         </w:rPr>
       </w:pPr>
-      <w:hyperlink w:anchor="_Toc26373452" w:history="1">
+      <w:hyperlink w:anchor="_Toc26970100" w:history="1">
         <w:r>
           <w:rPr>
             <w:rStyle w:val="Hyperlink"/>
@@ -4723,7 +5404,7 @@
             <w:noProof/>
             <w:webHidden/>
           </w:rPr>
-          <w:instrText xml:space="preserve"> PAGEREF _Toc26373452 \h </w:instrText>
+          <w:instrText xml:space="preserve"> PAGEREF _Toc26970100 \h </w:instrText>
         </w:r>
         <w:r>
           <w:rPr>
@@ -4743,7 +5424,7 @@
             <w:noProof/>
             <w:webHidden/>
           </w:rPr>
-          <w:t>9</w:t>
+          <w:t>10</w:t>
         </w:r>
         <w:r>
           <w:rPr>
@@ -4767,13 +5448,13 @@
           <w:szCs w:val="22"/>
         </w:rPr>
       </w:pPr>
-      <w:hyperlink w:anchor="_Toc26373453" w:history="1">
+      <w:hyperlink w:anchor="_Toc26970101" w:history="1">
         <w:r>
           <w:rPr>
             <w:rStyle w:val="Hyperlink"/>
             <w:noProof/>
           </w:rPr>
-          <w:t>Figuur 4: Schema muziek instellingstoestand (Buysse L. , Schema: muziek instellingstoestand, 2019) *Lander*</w:t>
+          <w:t>Figuur 4: Weergave muziek instellen toestand</w:t>
         </w:r>
         <w:r>
           <w:rPr>
@@ -4794,7 +5475,7 @@
             <w:noProof/>
             <w:webHidden/>
           </w:rPr>
-          <w:instrText xml:space="preserve"> PAGEREF _Toc26373453 \h </w:instrText>
+          <w:instrText xml:space="preserve"> PAGEREF _Toc26970101 \h </w:instrText>
         </w:r>
         <w:r>
           <w:rPr>
@@ -4838,13 +5519,13 @@
           <w:szCs w:val="22"/>
         </w:rPr>
       </w:pPr>
-      <w:hyperlink w:anchor="_Toc26373454" w:history="1">
+      <w:hyperlink w:anchor="_Toc26970102" w:history="1">
         <w:r>
           <w:rPr>
             <w:rStyle w:val="Hyperlink"/>
             <w:noProof/>
           </w:rPr>
-          <w:t>Figuur 5: Schema datum instellingstoestand (Buysse L. , Schema: datum instellingstoestand, 2019) *Lander*</w:t>
+          <w:t>Figuur 5: Schema muziek instellingstoestand (Buysse L. , Schema: muziek instellingstoestand, 2019) *Lander*</w:t>
         </w:r>
         <w:r>
           <w:rPr>
@@ -4865,7 +5546,7 @@
             <w:noProof/>
             <w:webHidden/>
           </w:rPr>
-          <w:instrText xml:space="preserve"> PAGEREF _Toc26373454 \h </w:instrText>
+          <w:instrText xml:space="preserve"> PAGEREF _Toc26970102 \h </w:instrText>
         </w:r>
         <w:r>
           <w:rPr>
@@ -4909,49 +5590,34 @@
           <w:szCs w:val="22"/>
         </w:rPr>
       </w:pPr>
-      <w:hyperlink r:id="rId31" w:anchor="_Toc26373455" w:history="1">
+      <w:hyperlink w:anchor="_Toc26970103" w:history="1">
         <w:r>
           <w:rPr>
             <w:rStyle w:val="Hyperlink"/>
             <w:noProof/>
           </w:rPr>
-          <w:t>Figuur 6: Three tier architecture</w:t>
-        </w:r>
-        <w:r>
-          <w:rPr>
-            <w:rStyle w:val="Hyperlink"/>
+          <w:t>Figuur 6: Schema datum instellingstoestand (Buysse L. , Schema: datum instellingstoestand, 2019) *Lander*</w:t>
+        </w:r>
+        <w:r>
+          <w:rPr>
             <w:noProof/>
-            <w:lang w:val="en-GB"/>
-          </w:rPr>
-          <w:t xml:space="preserve"> (buysse, 2019)</w:t>
-        </w:r>
-        <w:r>
-          <w:rPr>
-            <w:rStyle w:val="Hyperlink"/>
+            <w:webHidden/>
+          </w:rPr>
+          <w:tab/>
+        </w:r>
+        <w:r>
+          <w:rPr>
             <w:noProof/>
-          </w:rPr>
-          <w:t xml:space="preserve"> *Lander*</w:t>
+            <w:webHidden/>
+          </w:rPr>
+          <w:fldChar w:fldCharType="begin"/>
         </w:r>
         <w:r>
           <w:rPr>
             <w:noProof/>
             <w:webHidden/>
           </w:rPr>
-          <w:tab/>
-        </w:r>
-        <w:r>
-          <w:rPr>
-            <w:noProof/>
-            <w:webHidden/>
-          </w:rPr>
-          <w:fldChar w:fldCharType="begin"/>
-        </w:r>
-        <w:r>
-          <w:rPr>
-            <w:noProof/>
-            <w:webHidden/>
-          </w:rPr>
-          <w:instrText xml:space="preserve"> PAGEREF _Toc26373455 \h </w:instrText>
+          <w:instrText xml:space="preserve"> PAGEREF _Toc26970103 \h </w:instrText>
         </w:r>
         <w:r>
           <w:rPr>
@@ -4995,13 +5661,13 @@
           <w:szCs w:val="22"/>
         </w:rPr>
       </w:pPr>
-      <w:hyperlink w:anchor="_Toc26373456" w:history="1">
+      <w:hyperlink r:id="rId32" w:anchor="_Toc26970104" w:history="1">
         <w:r>
           <w:rPr>
             <w:rStyle w:val="Hyperlink"/>
             <w:noProof/>
           </w:rPr>
-          <w:t>Figuur 7: Planning</w:t>
+          <w:t>Figuur 7: Three tier architecture</w:t>
         </w:r>
         <w:r>
           <w:rPr>
@@ -5009,14 +5675,14 @@
             <w:noProof/>
             <w:lang w:val="en-GB"/>
           </w:rPr>
-          <w:t xml:space="preserve"> (Buysse L. , 2019)</w:t>
+          <w:t xml:space="preserve"> (buysse, 2019)</w:t>
         </w:r>
         <w:r>
           <w:rPr>
             <w:rStyle w:val="Hyperlink"/>
             <w:noProof/>
           </w:rPr>
-          <w:t xml:space="preserve"> *Laure*</w:t>
+          <w:t xml:space="preserve"> *Lander*</w:t>
         </w:r>
         <w:r>
           <w:rPr>
@@ -5037,7 +5703,7 @@
             <w:noProof/>
             <w:webHidden/>
           </w:rPr>
-          <w:instrText xml:space="preserve"> PAGEREF _Toc26373456 \h </w:instrText>
+          <w:instrText xml:space="preserve"> PAGEREF _Toc26970104 \h </w:instrText>
         </w:r>
         <w:r>
           <w:rPr>
@@ -5081,13 +5747,13 @@
           <w:szCs w:val="22"/>
         </w:rPr>
       </w:pPr>
-      <w:hyperlink w:anchor="_Toc26373457" w:history="1">
+      <w:hyperlink w:anchor="_Toc26970105" w:history="1">
         <w:r>
           <w:rPr>
             <w:rStyle w:val="Hyperlink"/>
             <w:noProof/>
           </w:rPr>
-          <w:t>Figuur 8: Taakverdeling (Buysse &amp; Buysse, Taakverdeling, 2019) *Lander en Laure*</w:t>
+          <w:t>Figuur 8: Planning (Buysse L. , 2019) *Laure*</w:t>
         </w:r>
         <w:r>
           <w:rPr>
@@ -5108,7 +5774,7 @@
             <w:noProof/>
             <w:webHidden/>
           </w:rPr>
-          <w:instrText xml:space="preserve"> PAGEREF _Toc26373457 \h </w:instrText>
+          <w:instrText xml:space="preserve"> PAGEREF _Toc26970105 \h </w:instrText>
         </w:r>
         <w:r>
           <w:rPr>
@@ -5141,16 +5807,87 @@
     </w:p>
     <w:p>
       <w:pPr>
+        <w:pStyle w:val="TableofFigures"/>
+        <w:tabs>
+          <w:tab w:val="right" w:leader="dot" w:pos="7927"/>
+        </w:tabs>
+        <w:rPr>
+          <w:rFonts w:asciiTheme="minorHAnsi" w:hAnsiTheme="minorHAnsi"/>
+          <w:noProof/>
+          <w:sz w:val="22"/>
+          <w:szCs w:val="22"/>
+        </w:rPr>
+      </w:pPr>
+      <w:hyperlink w:anchor="_Toc26970106" w:history="1">
+        <w:r>
+          <w:rPr>
+            <w:rStyle w:val="Hyperlink"/>
+            <w:noProof/>
+          </w:rPr>
+          <w:t>Figuur 9: Taakverdeling (Buysse &amp; Buysse, Taakverdeling, 2019) *Lander en Laure*</w:t>
+        </w:r>
+        <w:r>
+          <w:rPr>
+            <w:noProof/>
+            <w:webHidden/>
+          </w:rPr>
+          <w:tab/>
+        </w:r>
+        <w:r>
+          <w:rPr>
+            <w:noProof/>
+            <w:webHidden/>
+          </w:rPr>
+          <w:fldChar w:fldCharType="begin"/>
+        </w:r>
+        <w:r>
+          <w:rPr>
+            <w:noProof/>
+            <w:webHidden/>
+          </w:rPr>
+          <w:instrText xml:space="preserve"> PAGEREF _Toc26970106 \h </w:instrText>
+        </w:r>
+        <w:r>
+          <w:rPr>
+            <w:noProof/>
+            <w:webHidden/>
+          </w:rPr>
+        </w:r>
+        <w:r>
+          <w:rPr>
+            <w:noProof/>
+            <w:webHidden/>
+          </w:rPr>
+          <w:fldChar w:fldCharType="separate"/>
+        </w:r>
+        <w:r>
+          <w:rPr>
+            <w:noProof/>
+            <w:webHidden/>
+          </w:rPr>
+          <w:t>14</w:t>
+        </w:r>
+        <w:r>
+          <w:rPr>
+            <w:noProof/>
+            <w:webHidden/>
+          </w:rPr>
+          <w:fldChar w:fldCharType="end"/>
+        </w:r>
+      </w:hyperlink>
+    </w:p>
+    <w:p>
+      <w:pPr>
         <w:spacing w:after="200"/>
         <w:rPr>
           <w:rFonts w:asciiTheme="minorHAnsi" w:hAnsiTheme="minorHAnsi" w:cstheme="minorHAnsi"/>
         </w:rPr>
         <w:sectPr>
-          <w:headerReference w:type="even" r:id="rId32"/>
-          <w:headerReference w:type="default" r:id="rId33"/>
-          <w:footerReference w:type="even" r:id="rId34"/>
-          <w:footerReference w:type="default" r:id="rId35"/>
-          <w:footerReference w:type="first" r:id="rId36"/>
+          <w:headerReference w:type="even" r:id="rId33"/>
+          <w:headerReference w:type="default" r:id="rId34"/>
+          <w:footerReference w:type="even" r:id="rId35"/>
+          <w:footerReference w:type="default" r:id="rId36"/>
+          <w:footerReference w:type="first" r:id="rId37"/>
           <w:type w:val="oddPage"/>
           <w:pgSz w:w="11906" w:h="16838"/>
           <w:pgMar w:top="1701" w:right="1701" w:bottom="1701" w:left="2268" w:header="709" w:footer="709" w:gutter="0"/>
@@ -5174,22 +5911,22 @@
         </w:numPr>
         <w:ind w:left="851" w:hanging="851"/>
       </w:pPr>
-      <w:bookmarkStart w:id="31" w:name="_Toc26370612"/>
+      <w:bookmarkStart w:id="50" w:name="_Toc26370612"/>
       <w:r>
         <w:lastRenderedPageBreak/>
         <w:t>Bijlagen</w:t>
       </w:r>
-      <w:bookmarkEnd w:id="31"/>
+      <w:bookmarkEnd w:id="50"/>
     </w:p>
     <w:p/>
     <w:p>
       <w:pPr>
         <w:sectPr>
-          <w:headerReference w:type="even" r:id="rId37"/>
-          <w:headerReference w:type="default" r:id="rId38"/>
-          <w:footerReference w:type="even" r:id="rId39"/>
-          <w:footerReference w:type="default" r:id="rId40"/>
-          <w:footerReference w:type="first" r:id="rId41"/>
+          <w:headerReference w:type="even" r:id="rId38"/>
+          <w:headerReference w:type="default" r:id="rId39"/>
+          <w:footerReference w:type="even" r:id="rId40"/>
+          <w:footerReference w:type="default" r:id="rId41"/>
+          <w:footerReference w:type="first" r:id="rId42"/>
           <w:type w:val="oddPage"/>
           <w:pgSz w:w="11906" w:h="16838"/>
           <w:pgMar w:top="1701" w:right="1701" w:bottom="1701" w:left="2268" w:header="709" w:footer="709" w:gutter="0"/>
@@ -5287,7 +6024,7 @@
       <w:r>
         <w:br/>
       </w:r>
-      <w:hyperlink r:id="rId42" w:history="1">
+      <w:hyperlink r:id="rId43" w:history="1">
         <w:r>
           <w:rPr>
             <w:rStyle w:val="Hyperlink"/>
@@ -5297,10 +6034,10 @@
       </w:hyperlink>
     </w:p>
     <w:sectPr>
-      <w:headerReference w:type="even" r:id="rId43"/>
-      <w:headerReference w:type="default" r:id="rId44"/>
-      <w:footerReference w:type="even" r:id="rId45"/>
-      <w:footerReference w:type="default" r:id="rId46"/>
+      <w:headerReference w:type="even" r:id="rId44"/>
+      <w:headerReference w:type="default" r:id="rId45"/>
+      <w:footerReference w:type="even" r:id="rId46"/>
+      <w:footerReference w:type="default" r:id="rId47"/>
       <w:type w:val="evenPage"/>
       <w:pgSz w:w="11906" w:h="16838" w:code="9"/>
       <w:pgMar w:top="1134" w:right="1644" w:bottom="2268" w:left="1134" w:header="567" w:footer="567" w:gutter="0"/>
@@ -5505,7 +6242,7 @@
         <w:rPr>
           <w:noProof/>
         </w:rPr>
-        <w:t>Referenties</w:t>
+        <w:t>Gebruikersinterface</w:t>
       </w:r>
     </w:fldSimple>
     <w:r>
@@ -5674,7 +6411,13 @@
       <w:fldChar w:fldCharType="end"/>
     </w:r>
     <w:r>
-      <w:t xml:space="preserve"> | </w:t>
+      <w:rPr>
+        <w:lang w:val="en-US"/>
+      </w:rPr>
+      <w:t xml:space="preserve"> </w:t>
+    </w:r>
+    <w:r>
+      <w:t xml:space="preserve">| </w:t>
     </w:r>
     <w:r>
       <w:fldChar w:fldCharType="begin"/>
@@ -6418,6 +7161,9 @@
       <w:fldChar w:fldCharType="end"/>
     </w:r>
     <w:r>
+      <w:rPr>
+        <w:lang w:val="en-US"/>
+      </w:rPr>
       <w:t xml:space="preserve"> </w:t>
     </w:r>
     <w:r>
@@ -6568,7 +7314,7 @@
         <w:rPr>
           <w:noProof/>
         </w:rPr>
-        <w:t>Besluit</w:t>
+        <w:t>Software architectuur</w:t>
       </w:r>
     </w:fldSimple>
   </w:p>
@@ -8080,6 +8826,119 @@
     </w:lvl>
   </w:abstractNum>
   <w:abstractNum w:abstractNumId="15" w15:restartNumberingAfterBreak="0">
+    <w:nsid w:val="5766327B"/>
+    <w:multiLevelType w:val="multilevel"/>
+    <w:tmpl w:val="B4EA11A0"/>
+    <w:lvl w:ilvl="0">
+      <w:start w:val="1"/>
+      <w:numFmt w:val="decimal"/>
+      <w:lvlText w:val="%1"/>
+      <w:lvlJc w:val="left"/>
+      <w:pPr>
+        <w:ind w:left="432" w:hanging="432"/>
+      </w:pPr>
+      <w:rPr>
+        <w:rFonts w:hint="default"/>
+      </w:rPr>
+    </w:lvl>
+    <w:lvl w:ilvl="1">
+      <w:start w:val="1"/>
+      <w:numFmt w:val="decimal"/>
+      <w:lvlText w:val="2.%2"/>
+      <w:lvlJc w:val="left"/>
+      <w:pPr>
+        <w:ind w:left="576" w:hanging="576"/>
+      </w:pPr>
+      <w:rPr>
+        <w:rFonts w:hint="default"/>
+      </w:rPr>
+    </w:lvl>
+    <w:lvl w:ilvl="2">
+      <w:start w:val="1"/>
+      <w:numFmt w:val="decimal"/>
+      <w:lvlText w:val="%1.%2.%3"/>
+      <w:lvlJc w:val="left"/>
+      <w:pPr>
+        <w:ind w:left="720" w:hanging="720"/>
+      </w:pPr>
+      <w:rPr>
+        <w:rFonts w:hint="default"/>
+      </w:rPr>
+    </w:lvl>
+    <w:lvl w:ilvl="3">
+      <w:start w:val="1"/>
+      <w:numFmt w:val="decimal"/>
+      <w:lvlText w:val="%1.%2.%3.%4"/>
+      <w:lvlJc w:val="left"/>
+      <w:pPr>
+        <w:ind w:left="864" w:hanging="864"/>
+      </w:pPr>
+      <w:rPr>
+        <w:rFonts w:hint="default"/>
+      </w:rPr>
+    </w:lvl>
+    <w:lvl w:ilvl="4">
+      <w:start w:val="1"/>
+      <w:numFmt w:val="decimal"/>
+      <w:lvlText w:val="%1.%2.%3.%4.%5"/>
+      <w:lvlJc w:val="left"/>
+      <w:pPr>
+        <w:ind w:left="1008" w:hanging="1008"/>
+      </w:pPr>
+      <w:rPr>
+        <w:rFonts w:hint="default"/>
+      </w:rPr>
+    </w:lvl>
+    <w:lvl w:ilvl="5">
+      <w:start w:val="1"/>
+      <w:numFmt w:val="decimal"/>
+      <w:lvlText w:val="%1.%2.%3.%4.%5.%6"/>
+      <w:lvlJc w:val="left"/>
+      <w:pPr>
+        <w:ind w:left="1152" w:hanging="1152"/>
+      </w:pPr>
+      <w:rPr>
+        <w:rFonts w:hint="default"/>
+      </w:rPr>
+    </w:lvl>
+    <w:lvl w:ilvl="6">
+      <w:start w:val="1"/>
+      <w:numFmt w:val="decimal"/>
+      <w:lvlText w:val="%1.%2.%3.%4.%5.%6.%7"/>
+      <w:lvlJc w:val="left"/>
+      <w:pPr>
+        <w:ind w:left="1296" w:hanging="1296"/>
+      </w:pPr>
+      <w:rPr>
+        <w:rFonts w:hint="default"/>
+      </w:rPr>
+    </w:lvl>
+    <w:lvl w:ilvl="7">
+      <w:start w:val="1"/>
+      <w:numFmt w:val="decimal"/>
+      <w:lvlText w:val="%1.%2.%3.%4.%5.%6.%7.%8"/>
+      <w:lvlJc w:val="left"/>
+      <w:pPr>
+        <w:ind w:left="1440" w:hanging="1440"/>
+      </w:pPr>
+      <w:rPr>
+        <w:rFonts w:hint="default"/>
+      </w:rPr>
+    </w:lvl>
+    <w:lvl w:ilvl="8">
+      <w:start w:val="1"/>
+      <w:numFmt w:val="decimal"/>
+      <w:lvlText w:val="%1.%2.%3.%4.%5.%6.%7.%8.%9"/>
+      <w:lvlJc w:val="left"/>
+      <w:pPr>
+        <w:ind w:left="1584" w:hanging="1584"/>
+      </w:pPr>
+      <w:rPr>
+        <w:rFonts w:hint="default"/>
+      </w:rPr>
+    </w:lvl>
+  </w:abstractNum>
+  <w:abstractNum w:abstractNumId="16" w15:restartNumberingAfterBreak="0">
     <w:nsid w:val="5E873B45"/>
     <w:multiLevelType w:val="hybridMultilevel"/>
     <w:tmpl w:val="19C05536"/>
@@ -8165,7 +9024,7 @@
       </w:pPr>
     </w:lvl>
   </w:abstractNum>
-  <w:abstractNum w:abstractNumId="16" w15:restartNumberingAfterBreak="0">
+  <w:abstractNum w:abstractNumId="17" w15:restartNumberingAfterBreak="0">
     <w:nsid w:val="5F2E40FD"/>
     <w:multiLevelType w:val="hybridMultilevel"/>
     <w:tmpl w:val="906CF564"/>
@@ -8283,7 +9142,7 @@
       </w:rPr>
     </w:lvl>
   </w:abstractNum>
-  <w:abstractNum w:abstractNumId="17" w15:restartNumberingAfterBreak="0">
+  <w:abstractNum w:abstractNumId="18" w15:restartNumberingAfterBreak="0">
     <w:nsid w:val="62A8169C"/>
     <w:multiLevelType w:val="hybridMultilevel"/>
     <w:tmpl w:val="2F82F850"/>
@@ -8396,7 +9255,7 @@
       </w:rPr>
     </w:lvl>
   </w:abstractNum>
-  <w:abstractNum w:abstractNumId="18" w15:restartNumberingAfterBreak="0">
+  <w:abstractNum w:abstractNumId="19" w15:restartNumberingAfterBreak="0">
     <w:nsid w:val="6E6A3515"/>
     <w:multiLevelType w:val="multilevel"/>
     <w:tmpl w:val="E3F494BE"/>
@@ -8544,7 +9403,7 @@
       </w:rPr>
     </w:lvl>
   </w:abstractNum>
-  <w:abstractNum w:abstractNumId="19" w15:restartNumberingAfterBreak="0">
+  <w:abstractNum w:abstractNumId="20" w15:restartNumberingAfterBreak="0">
     <w:nsid w:val="6F5550AB"/>
     <w:multiLevelType w:val="hybridMultilevel"/>
     <w:tmpl w:val="038ED936"/>
@@ -8633,7 +9492,7 @@
       </w:pPr>
     </w:lvl>
   </w:abstractNum>
-  <w:abstractNum w:abstractNumId="20" w15:restartNumberingAfterBreak="0">
+  <w:abstractNum w:abstractNumId="21" w15:restartNumberingAfterBreak="0">
     <w:nsid w:val="77BD610E"/>
     <w:multiLevelType w:val="hybridMultilevel"/>
     <w:tmpl w:val="7B944F8A"/>
@@ -8715,6 +9574,101 @@
     <w:lvl w:ilvl="8" w:tplc="0813001B" w:tentative="1">
       <w:start w:val="1"/>
       <w:numFmt w:val="lowerRoman"/>
+      <w:lvlText w:val="%9."/>
+      <w:lvlJc w:val="right"/>
+      <w:pPr>
+        <w:ind w:left="6480" w:hanging="180"/>
+      </w:pPr>
+    </w:lvl>
+  </w:abstractNum>
+  <w:abstractNum w:abstractNumId="22" w15:restartNumberingAfterBreak="0">
+    <w:nsid w:val="7D4231C3"/>
+    <w:multiLevelType w:val="multilevel"/>
+    <w:tmpl w:val="88A83516"/>
+    <w:lvl w:ilvl="0">
+      <w:start w:val="1"/>
+      <w:numFmt w:val="decimal"/>
+      <w:pStyle w:val="Heading1"/>
+      <w:lvlText w:val="%1)"/>
+      <w:lvlJc w:val="left"/>
+      <w:pPr>
+        <w:ind w:left="720" w:hanging="360"/>
+      </w:pPr>
+    </w:lvl>
+    <w:lvl w:ilvl="1">
+      <w:start w:val="1"/>
+      <w:numFmt w:val="lowerLetter"/>
+      <w:pStyle w:val="Heading2"/>
+      <w:lvlText w:val="%2."/>
+      <w:lvlJc w:val="left"/>
+      <w:pPr>
+        <w:ind w:left="1440" w:hanging="360"/>
+      </w:pPr>
+    </w:lvl>
+    <w:lvl w:ilvl="2">
+      <w:start w:val="1"/>
+      <w:numFmt w:val="lowerRoman"/>
+      <w:pStyle w:val="Heading3"/>
+      <w:lvlText w:val="%3."/>
+      <w:lvlJc w:val="right"/>
+      <w:pPr>
+        <w:ind w:left="2160" w:hanging="180"/>
+      </w:pPr>
+    </w:lvl>
+    <w:lvl w:ilvl="3">
+      <w:start w:val="1"/>
+      <w:numFmt w:val="decimal"/>
+      <w:pStyle w:val="Heading4"/>
+      <w:lvlText w:val="%4."/>
+      <w:lvlJc w:val="left"/>
+      <w:pPr>
+        <w:ind w:left="2880" w:hanging="360"/>
+      </w:pPr>
+    </w:lvl>
+    <w:lvl w:ilvl="4">
+      <w:start w:val="1"/>
+      <w:numFmt w:val="lowerLetter"/>
+      <w:pStyle w:val="Heading5"/>
+      <w:lvlText w:val="%5."/>
+      <w:lvlJc w:val="left"/>
+      <w:pPr>
+        <w:ind w:left="3600" w:hanging="360"/>
+      </w:pPr>
+    </w:lvl>
+    <w:lvl w:ilvl="5">
+      <w:start w:val="1"/>
+      <w:numFmt w:val="lowerRoman"/>
+      <w:pStyle w:val="Heading6"/>
+      <w:lvlText w:val="%6."/>
+      <w:lvlJc w:val="right"/>
+      <w:pPr>
+        <w:ind w:left="4320" w:hanging="180"/>
+      </w:pPr>
+    </w:lvl>
+    <w:lvl w:ilvl="6">
+      <w:start w:val="1"/>
+      <w:numFmt w:val="decimal"/>
+      <w:pStyle w:val="Heading7"/>
+      <w:lvlText w:val="%7."/>
+      <w:lvlJc w:val="left"/>
+      <w:pPr>
+        <w:ind w:left="5040" w:hanging="360"/>
+      </w:pPr>
+    </w:lvl>
+    <w:lvl w:ilvl="7">
+      <w:start w:val="1"/>
+      <w:numFmt w:val="lowerLetter"/>
+      <w:pStyle w:val="Heading8"/>
+      <w:lvlText w:val="%8."/>
+      <w:lvlJc w:val="left"/>
+      <w:pPr>
+        <w:ind w:left="5760" w:hanging="360"/>
+      </w:pPr>
+    </w:lvl>
+    <w:lvl w:ilvl="8">
+      <w:start w:val="1"/>
+      <w:numFmt w:val="lowerRoman"/>
+      <w:pStyle w:val="Heading9"/>
       <w:lvlText w:val="%9."/>
       <w:lvlJc w:val="right"/>
       <w:pPr>
@@ -8726,10 +9680,10 @@
     <w:abstractNumId w:val="11"/>
   </w:num>
   <w:num w:numId="2">
-    <w:abstractNumId w:val="15"/>
+    <w:abstractNumId w:val="16"/>
   </w:num>
   <w:num w:numId="3">
-    <w:abstractNumId w:val="17"/>
+    <w:abstractNumId w:val="18"/>
   </w:num>
   <w:num w:numId="4">
     <w:abstractNumId w:val="9"/>
@@ -8768,10 +9722,10 @@
     </w:lvlOverride>
   </w:num>
   <w:num w:numId="15">
-    <w:abstractNumId w:val="16"/>
+    <w:abstractNumId w:val="17"/>
   </w:num>
   <w:num w:numId="16">
-    <w:abstractNumId w:val="18"/>
+    <w:abstractNumId w:val="19"/>
   </w:num>
   <w:num w:numId="17">
     <w:abstractNumId w:val="13"/>
@@ -8783,13 +9737,19 @@
     <w:abstractNumId w:val="14"/>
   </w:num>
   <w:num w:numId="20">
-    <w:abstractNumId w:val="19"/>
+    <w:abstractNumId w:val="20"/>
   </w:num>
   <w:num w:numId="21">
-    <w:abstractNumId w:val="20"/>
+    <w:abstractNumId w:val="21"/>
   </w:num>
   <w:num w:numId="22">
     <w:abstractNumId w:val="10"/>
+  </w:num>
+  <w:num w:numId="23">
+    <w:abstractNumId w:val="22"/>
+  </w:num>
+  <w:num w:numId="24">
+    <w:abstractNumId w:val="15"/>
   </w:num>
 </w:numbering>
 </file>
@@ -8912,6 +9872,7 @@
     <w:lsdException w:name="HTML Sample" w:semiHidden="1" w:unhideWhenUsed="1"/>
     <w:lsdException w:name="HTML Typewriter" w:semiHidden="1" w:unhideWhenUsed="1"/>
     <w:lsdException w:name="HTML Variable" w:semiHidden="1" w:unhideWhenUsed="1"/>
+    <w:lsdException w:name="Normal Table" w:semiHidden="1" w:unhideWhenUsed="1"/>
     <w:lsdException w:name="annotation subject" w:semiHidden="1" w:unhideWhenUsed="1"/>
     <w:lsdException w:name="No List" w:semiHidden="1" w:unhideWhenUsed="1"/>
     <w:lsdException w:name="Outline List 1" w:semiHidden="1" w:unhideWhenUsed="1"/>
@@ -8954,8 +9915,11 @@
     <w:lsdException w:name="Table Contemporary" w:semiHidden="1" w:unhideWhenUsed="1"/>
     <w:lsdException w:name="Table Elegant" w:semiHidden="1" w:unhideWhenUsed="1"/>
     <w:lsdException w:name="Table Professional" w:semiHidden="1" w:unhideWhenUsed="1"/>
+    <w:lsdException w:name="Table Subtle 1" w:semiHidden="1" w:unhideWhenUsed="1"/>
     <w:lsdException w:name="Table Subtle 2" w:semiHidden="1" w:unhideWhenUsed="1"/>
     <w:lsdException w:name="Table Web 1" w:semiHidden="1" w:unhideWhenUsed="1"/>
+    <w:lsdException w:name="Table Web 2" w:semiHidden="1" w:unhideWhenUsed="1"/>
+    <w:lsdException w:name="Table Web 3" w:semiHidden="1" w:unhideWhenUsed="1"/>
     <w:lsdException w:name="Balloon Text" w:semiHidden="1" w:unhideWhenUsed="1"/>
     <w:lsdException w:name="Table Grid" w:uiPriority="59"/>
     <w:lsdException w:name="Table Theme" w:semiHidden="1" w:unhideWhenUsed="1"/>
@@ -9193,6 +10157,7 @@
     <w:basedOn w:val="Normal"/>
     <w:next w:val="Normal"/>
     <w:link w:val="Heading1Char"/>
+    <w:uiPriority w:val="9"/>
     <w:qFormat/>
     <w:rsid w:val="002119D7"/>
     <w:pPr>
@@ -9218,6 +10183,7 @@
     <w:basedOn w:val="Normal"/>
     <w:next w:val="Normal"/>
     <w:link w:val="Heading2Char"/>
+    <w:uiPriority w:val="9"/>
     <w:qFormat/>
     <w:rsid w:val="002119D7"/>
     <w:pPr>
@@ -9244,6 +10210,7 @@
     <w:basedOn w:val="Normal"/>
     <w:next w:val="Normal"/>
     <w:link w:val="Heading3Char"/>
+    <w:uiPriority w:val="9"/>
     <w:qFormat/>
     <w:rsid w:val="002909E6"/>
     <w:pPr>
@@ -9268,6 +10235,7 @@
     <w:basedOn w:val="Normal"/>
     <w:next w:val="Normal"/>
     <w:link w:val="Heading4Char"/>
+    <w:uiPriority w:val="9"/>
     <w:qFormat/>
     <w:rsid w:val="002909E6"/>
     <w:pPr>
@@ -10335,7 +11303,7 @@
     <w:charset w:val="00"/>
     <w:family w:val="swiss"/>
     <w:pitch w:val="variable"/>
-    <w:sig w:usb0="A0002AEF" w:usb1="4000207B" w:usb2="00000000" w:usb3="00000000" w:csb0="000001FF" w:csb1="00000000"/>
+    <w:sig w:usb0="E4002EFF" w:usb1="C000247B" w:usb2="00000009" w:usb3="00000000" w:csb0="000001FF" w:csb1="00000000"/>
   </w:font>
 </w:fonts>
 </file>
@@ -10358,6 +11326,8 @@
   <w:rsids>
     <w:rsidRoot w:val="004372C0"/>
     <w:rsid w:val="004372C0"/>
+    <w:rsid w:val="00647B31"/>
+    <w:rsid w:val="00961873"/>
     <w:rsid w:val="00FB72D5"/>
   </w:rsids>
   <m:mathPr>
@@ -10504,6 +11474,7 @@
     <w:lsdException w:name="HTML Sample" w:semiHidden="1" w:unhideWhenUsed="1"/>
     <w:lsdException w:name="HTML Typewriter" w:semiHidden="1" w:unhideWhenUsed="1"/>
     <w:lsdException w:name="HTML Variable" w:semiHidden="1" w:unhideWhenUsed="1"/>
+    <w:lsdException w:name="Normal Table" w:semiHidden="1" w:unhideWhenUsed="1"/>
     <w:lsdException w:name="annotation subject" w:semiHidden="1" w:unhideWhenUsed="1"/>
     <w:lsdException w:name="No List" w:semiHidden="1" w:unhideWhenUsed="1"/>
     <w:lsdException w:name="Outline List 1" w:semiHidden="1" w:unhideWhenUsed="1"/>
@@ -10546,8 +11517,11 @@
     <w:lsdException w:name="Table Contemporary" w:semiHidden="1" w:unhideWhenUsed="1"/>
     <w:lsdException w:name="Table Elegant" w:semiHidden="1" w:unhideWhenUsed="1"/>
     <w:lsdException w:name="Table Professional" w:semiHidden="1" w:unhideWhenUsed="1"/>
+    <w:lsdException w:name="Table Subtle 1" w:semiHidden="1" w:unhideWhenUsed="1"/>
     <w:lsdException w:name="Table Subtle 2" w:semiHidden="1" w:unhideWhenUsed="1"/>
     <w:lsdException w:name="Table Web 1" w:semiHidden="1" w:unhideWhenUsed="1"/>
+    <w:lsdException w:name="Table Web 2" w:semiHidden="1" w:unhideWhenUsed="1"/>
+    <w:lsdException w:name="Table Web 3" w:semiHidden="1" w:unhideWhenUsed="1"/>
     <w:lsdException w:name="Balloon Text" w:semiHidden="1" w:unhideWhenUsed="1"/>
     <w:lsdException w:name="Table Grid" w:uiPriority="39"/>
     <w:lsdException w:name="Table Theme" w:semiHidden="1" w:unhideWhenUsed="1"/>
@@ -11114,7 +12088,7 @@
     <b:LCID>nl-BE</b:LCID>
     <b:Month>october</b:Month>
     <b:Day>1</b:Day>
-    <b:RefOrder>6</b:RefOrder>
+    <b:RefOrder>7</b:RefOrder>
   </b:Source>
   <b:Source>
     <b:Tag>Buy19</b:Tag>
@@ -11199,7 +12173,7 @@
     <b:Year>2019</b:Year>
     <b:Month>December</b:Month>
     <b:Day>12</b:Day>
-    <b:RefOrder>5</b:RefOrder>
+    <b:RefOrder>6</b:RefOrder>
   </b:Source>
   <b:Source>
     <b:Tag>Lan191</b:Tag>
@@ -11227,7 +12201,7 @@
     <b:Year>2019</b:Year>
     <b:Month>November</b:Month>
     <b:Day>27</b:Day>
-    <b:RefOrder>4</b:RefOrder>
+    <b:RefOrder>5</b:RefOrder>
   </b:Source>
   <b:Source>
     <b:Tag>Buy191</b:Tag>
@@ -11263,7 +12237,7 @@
     <b:Year>2019</b:Year>
     <b:Month>December</b:Month>
     <b:Day>4</b:Day>
-    <b:RefOrder>7</b:RefOrder>
+    <b:RefOrder>8</b:RefOrder>
   </b:Source>
   <b:Source>
     <b:Tag>Lan193</b:Tag>
@@ -11291,13 +12265,34 @@
     <b:Year>2019</b:Year>
     <b:Month>November</b:Month>
     <b:Day>27</b:Day>
-    <b:RefOrder>8</b:RefOrder>
+    <b:RefOrder>9</b:RefOrder>
+  </b:Source>
+  <b:Source>
+    <b:Tag>Buy192</b:Tag>
+    <b:SourceType>Art</b:SourceType>
+    <b:Guid>{86F7B7D6-36FF-46EE-97D8-9664161F5F97}</b:Guid>
+    <b:Author>
+      <b:Artist>
+        <b:NameList>
+          <b:Person>
+            <b:Last>Buysse</b:Last>
+            <b:First>Lander</b:First>
+          </b:Person>
+        </b:NameList>
+      </b:Artist>
+    </b:Author>
+    <b:Title>Weergave muziek instellingstoestand</b:Title>
+    <b:LCID>nl-BE</b:LCID>
+    <b:Year>2019</b:Year>
+    <b:Month>december</b:Month>
+    <b:Day>11</b:Day>
+    <b:RefOrder>4</b:RefOrder>
   </b:Source>
 </b:Sources>
 </file>
 
 <file path=customXml/itemProps1.xml><?xml version="1.0" encoding="utf-8"?>
-<ds:datastoreItem xmlns:ds="http://schemas.openxmlformats.org/officeDocument/2006/customXml" ds:itemID="{5207DA72-2FB4-4586-878A-596BE8642A28}">
+<ds:datastoreItem xmlns:ds="http://schemas.openxmlformats.org/officeDocument/2006/customXml" ds:itemID="{FFD48BFD-83AA-430C-A83E-7ABBFDF8D786}">
   <ds:schemaRefs>
     <ds:schemaRef ds:uri="http://schemas.openxmlformats.org/officeDocument/2006/bibliography"/>
   </ds:schemaRefs>
